--- a/4_Diari/Gioeloe_Cavallo_diario_23-09-2021.docx
+++ b/4_Diari/Gioeloe_Cavallo_diario_23-09-2021.docx
@@ -183,8 +183,6 @@
               </w:rPr>
               <w:t>Ho fatto i test case e sistemato qualche errore negli Use case. Apportato delle precisazioni al GANTT e iniziato a programmare la parte della connessione al server</w:t>
             </w:r>
-            <w:bookmarkStart w:id="3" w:name="_GoBack"/>
-            <w:bookmarkEnd w:id="3"/>
           </w:p>
         </w:tc>
       </w:tr>
@@ -302,13 +300,7 @@
               <w:rPr>
                 <w:rFonts w:ascii="Arial" w:hAnsi="Arial" w:cs="Arial"/>
               </w:rPr>
-              <w:t>Mi trovo dove avevo previsto di essere</w:t>
-            </w:r>
-            <w:r>
-              <w:rPr>
-                <w:rFonts w:ascii="Arial" w:hAnsi="Arial" w:cs="Arial"/>
-              </w:rPr>
-              <w:t xml:space="preserve"> nella tabella di marcia</w:t>
+              <w:t>Secondo la pianificazione mi ritrovo dove dovrei essere, perché ho già definito quale linguaggio e come devono comunicare il server e i client, devo solo attuare queste conoscenze.</w:t>
             </w:r>
           </w:p>
         </w:tc>
@@ -366,8 +358,16 @@
               <w:rPr>
                 <w:rFonts w:ascii="Arial" w:hAnsi="Arial" w:cs="Arial"/>
               </w:rPr>
-              <w:t>Avere una piccola demo del codice che apre un server al quale i giocatori possono connettersi</w:t>
-            </w:r>
+              <w:t>Avere il server che gestisce più giocatori simultaneamente e poter fare eseguire azioni al server da parte dei giocatori</w:t>
+            </w:r>
+            <w:r>
+              <w:rPr>
+                <w:rFonts w:ascii="Arial" w:hAnsi="Arial" w:cs="Arial"/>
+              </w:rPr>
+              <w:t>.</w:t>
+            </w:r>
+            <w:bookmarkStart w:id="3" w:name="_GoBack"/>
+            <w:bookmarkEnd w:id="3"/>
           </w:p>
         </w:tc>
       </w:tr>

--- a/4_Diari/Gioeloe_Cavallo_diario_23-09-2021.docx
+++ b/4_Diari/Gioeloe_Cavallo_diario_23-09-2021.docx
@@ -366,8 +366,6 @@
               </w:rPr>
               <w:t>.</w:t>
             </w:r>
-            <w:bookmarkStart w:id="3" w:name="_GoBack"/>
-            <w:bookmarkEnd w:id="3"/>
           </w:p>
         </w:tc>
       </w:tr>
@@ -381,7 +379,12 @@
     </w:p>
     <w:p/>
     <w:sectPr>
-      <w:headerReference w:type="default" r:id="rId6"/>
+      <w:headerReference w:type="even" r:id="rId6"/>
+      <w:headerReference w:type="default" r:id="rId7"/>
+      <w:footerReference w:type="even" r:id="rId8"/>
+      <w:footerReference w:type="default" r:id="rId9"/>
+      <w:headerReference w:type="first" r:id="rId10"/>
+      <w:footerReference w:type="first" r:id="rId11"/>
       <w:pgSz w:w="11906" w:h="16838"/>
       <w:pgMar w:top="1417" w:right="1134" w:bottom="1134" w:left="1134" w:header="708" w:footer="708" w:gutter="0"/>
       <w:cols w:space="708"/>
@@ -416,6 +419,41 @@
 </w:endnotes>
 </file>
 
+<file path=word/footer1.xml><?xml version="1.0" encoding="utf-8"?>
+<w:ftr xmlns:wpc="http://schemas.microsoft.com/office/word/2010/wordprocessingCanvas" xmlns:cx="http://schemas.microsoft.com/office/drawing/2014/chartex" xmlns:cx1="http://schemas.microsoft.com/office/drawing/2015/9/8/chartex" xmlns:cx2="http://schemas.microsoft.com/office/drawing/2015/10/21/chartex" xmlns:cx3="http://schemas.microsoft.com/office/drawing/2016/5/9/chartex" xmlns:cx4="http://schemas.microsoft.com/office/drawing/2016/5/10/chartex" xmlns:cx5="http://schemas.microsoft.com/office/drawing/2016/5/11/chartex" xmlns:cx6="http://schemas.microsoft.com/office/drawing/2016/5/12/chartex" xmlns:cx7="http://schemas.microsoft.com/office/drawing/2016/5/13/chartex" xmlns:cx8="http://schemas.microsoft.com/office/drawing/2016/5/14/chartex" xmlns:mc="http://schemas.openxmlformats.org/markup-compatibility/2006" xmlns:aink="http://schemas.microsoft.com/office/drawing/2016/ink" xmlns:am3d="http://schemas.microsoft.com/office/drawing/2017/model3d" xmlns:o="urn:schemas-microsoft-com:office:office" xmlns:r="http://schemas.openxmlformats.org/officeDocument/2006/relationships" xmlns:m="http://schemas.openxmlformats.org/officeDocument/2006/math" xmlns:v="urn:schemas-microsoft-com:vml" xmlns:wp14="http://schemas.microsoft.com/office/word/2010/wordprocessingDrawing" xmlns:wp="http://schemas.openxmlformats.org/drawingml/2006/wordprocessingDrawing" xmlns:w10="urn:schemas-microsoft-com:office:word" xmlns:w="http://schemas.openxmlformats.org/wordprocessingml/2006/main" xmlns:w14="http://schemas.microsoft.com/office/word/2010/wordml" xmlns:w15="http://schemas.microsoft.com/office/word/2012/wordml" xmlns:w16cid="http://schemas.microsoft.com/office/word/2016/wordml/cid" xmlns:w16se="http://schemas.microsoft.com/office/word/2015/wordml/symex" xmlns:wpg="http://schemas.microsoft.com/office/word/2010/wordprocessingGroup" xmlns:wpi="http://schemas.microsoft.com/office/word/2010/wordprocessingInk" xmlns:wne="http://schemas.microsoft.com/office/word/2006/wordml" xmlns:wps="http://schemas.microsoft.com/office/word/2010/wordprocessingShape" mc:Ignorable="w14 w15 w16se w16cid wp14">
+  <w:p>
+    <w:pPr>
+      <w:pStyle w:val="Pidipagina"/>
+    </w:pPr>
+  </w:p>
+</w:ftr>
+</file>
+
+<file path=word/footer2.xml><?xml version="1.0" encoding="utf-8"?>
+<w:ftr xmlns:wpc="http://schemas.microsoft.com/office/word/2010/wordprocessingCanvas" xmlns:cx="http://schemas.microsoft.com/office/drawing/2014/chartex" xmlns:cx1="http://schemas.microsoft.com/office/drawing/2015/9/8/chartex" xmlns:cx2="http://schemas.microsoft.com/office/drawing/2015/10/21/chartex" xmlns:cx3="http://schemas.microsoft.com/office/drawing/2016/5/9/chartex" xmlns:cx4="http://schemas.microsoft.com/office/drawing/2016/5/10/chartex" xmlns:cx5="http://schemas.microsoft.com/office/drawing/2016/5/11/chartex" xmlns:cx6="http://schemas.microsoft.com/office/drawing/2016/5/12/chartex" xmlns:cx7="http://schemas.microsoft.com/office/drawing/2016/5/13/chartex" xmlns:cx8="http://schemas.microsoft.com/office/drawing/2016/5/14/chartex" xmlns:mc="http://schemas.openxmlformats.org/markup-compatibility/2006" xmlns:aink="http://schemas.microsoft.com/office/drawing/2016/ink" xmlns:am3d="http://schemas.microsoft.com/office/drawing/2017/model3d" xmlns:o="urn:schemas-microsoft-com:office:office" xmlns:r="http://schemas.openxmlformats.org/officeDocument/2006/relationships" xmlns:m="http://schemas.openxmlformats.org/officeDocument/2006/math" xmlns:v="urn:schemas-microsoft-com:vml" xmlns:wp14="http://schemas.microsoft.com/office/word/2010/wordprocessingDrawing" xmlns:wp="http://schemas.openxmlformats.org/drawingml/2006/wordprocessingDrawing" xmlns:w10="urn:schemas-microsoft-com:office:word" xmlns:w="http://schemas.openxmlformats.org/wordprocessingml/2006/main" xmlns:w14="http://schemas.microsoft.com/office/word/2010/wordml" xmlns:w15="http://schemas.microsoft.com/office/word/2012/wordml" xmlns:w16cid="http://schemas.microsoft.com/office/word/2016/wordml/cid" xmlns:w16se="http://schemas.microsoft.com/office/word/2015/wordml/symex" xmlns:wpg="http://schemas.microsoft.com/office/word/2010/wordprocessingGroup" xmlns:wpi="http://schemas.microsoft.com/office/word/2010/wordprocessingInk" xmlns:wne="http://schemas.microsoft.com/office/word/2006/wordml" xmlns:wps="http://schemas.microsoft.com/office/word/2010/wordprocessingShape" mc:Ignorable="w14 w15 w16se w16cid wp14">
+  <w:p>
+    <w:pPr>
+      <w:pStyle w:val="Pidipagina"/>
+    </w:pPr>
+    <w:r>
+      <w:t>Impiccato</w:t>
+    </w:r>
+    <w:bookmarkStart w:id="3" w:name="_GoBack"/>
+    <w:bookmarkEnd w:id="3"/>
+  </w:p>
+</w:ftr>
+</file>
+
+<file path=word/footer3.xml><?xml version="1.0" encoding="utf-8"?>
+<w:ftr xmlns:wpc="http://schemas.microsoft.com/office/word/2010/wordprocessingCanvas" xmlns:cx="http://schemas.microsoft.com/office/drawing/2014/chartex" xmlns:cx1="http://schemas.microsoft.com/office/drawing/2015/9/8/chartex" xmlns:cx2="http://schemas.microsoft.com/office/drawing/2015/10/21/chartex" xmlns:cx3="http://schemas.microsoft.com/office/drawing/2016/5/9/chartex" xmlns:cx4="http://schemas.microsoft.com/office/drawing/2016/5/10/chartex" xmlns:cx5="http://schemas.microsoft.com/office/drawing/2016/5/11/chartex" xmlns:cx6="http://schemas.microsoft.com/office/drawing/2016/5/12/chartex" xmlns:cx7="http://schemas.microsoft.com/office/drawing/2016/5/13/chartex" xmlns:cx8="http://schemas.microsoft.com/office/drawing/2016/5/14/chartex" xmlns:mc="http://schemas.openxmlformats.org/markup-compatibility/2006" xmlns:aink="http://schemas.microsoft.com/office/drawing/2016/ink" xmlns:am3d="http://schemas.microsoft.com/office/drawing/2017/model3d" xmlns:o="urn:schemas-microsoft-com:office:office" xmlns:r="http://schemas.openxmlformats.org/officeDocument/2006/relationships" xmlns:m="http://schemas.openxmlformats.org/officeDocument/2006/math" xmlns:v="urn:schemas-microsoft-com:vml" xmlns:wp14="http://schemas.microsoft.com/office/word/2010/wordprocessingDrawing" xmlns:wp="http://schemas.openxmlformats.org/drawingml/2006/wordprocessingDrawing" xmlns:w10="urn:schemas-microsoft-com:office:word" xmlns:w="http://schemas.openxmlformats.org/wordprocessingml/2006/main" xmlns:w14="http://schemas.microsoft.com/office/word/2010/wordml" xmlns:w15="http://schemas.microsoft.com/office/word/2012/wordml" xmlns:w16cid="http://schemas.microsoft.com/office/word/2016/wordml/cid" xmlns:w16se="http://schemas.microsoft.com/office/word/2015/wordml/symex" xmlns:wpg="http://schemas.microsoft.com/office/word/2010/wordprocessingGroup" xmlns:wpi="http://schemas.microsoft.com/office/word/2010/wordprocessingInk" xmlns:wne="http://schemas.microsoft.com/office/word/2006/wordml" xmlns:wps="http://schemas.microsoft.com/office/word/2010/wordprocessingShape" mc:Ignorable="w14 w15 w16se w16cid wp14">
+  <w:p>
+    <w:pPr>
+      <w:pStyle w:val="Pidipagina"/>
+    </w:pPr>
+  </w:p>
+</w:ftr>
+</file>
+
 <file path=word/footnotes.xml><?xml version="1.0" encoding="utf-8"?>
 <w:footnotes xmlns:wpc="http://schemas.microsoft.com/office/word/2010/wordprocessingCanvas" xmlns:cx="http://schemas.microsoft.com/office/drawing/2014/chartex" xmlns:cx1="http://schemas.microsoft.com/office/drawing/2015/9/8/chartex" xmlns:cx2="http://schemas.microsoft.com/office/drawing/2015/10/21/chartex" xmlns:cx3="http://schemas.microsoft.com/office/drawing/2016/5/9/chartex" xmlns:cx4="http://schemas.microsoft.com/office/drawing/2016/5/10/chartex" xmlns:cx5="http://schemas.microsoft.com/office/drawing/2016/5/11/chartex" xmlns:cx6="http://schemas.microsoft.com/office/drawing/2016/5/12/chartex" xmlns:cx7="http://schemas.microsoft.com/office/drawing/2016/5/13/chartex" xmlns:cx8="http://schemas.microsoft.com/office/drawing/2016/5/14/chartex" xmlns:mc="http://schemas.openxmlformats.org/markup-compatibility/2006" xmlns:aink="http://schemas.microsoft.com/office/drawing/2016/ink" xmlns:am3d="http://schemas.microsoft.com/office/drawing/2017/model3d" xmlns:o="urn:schemas-microsoft-com:office:office" xmlns:r="http://schemas.openxmlformats.org/officeDocument/2006/relationships" xmlns:m="http://schemas.openxmlformats.org/officeDocument/2006/math" xmlns:v="urn:schemas-microsoft-com:vml" xmlns:wp14="http://schemas.microsoft.com/office/word/2010/wordprocessingDrawing" xmlns:wp="http://schemas.openxmlformats.org/drawingml/2006/wordprocessingDrawing" xmlns:w10="urn:schemas-microsoft-com:office:word" xmlns:w="http://schemas.openxmlformats.org/wordprocessingml/2006/main" xmlns:w14="http://schemas.microsoft.com/office/word/2010/wordml" xmlns:w15="http://schemas.microsoft.com/office/word/2012/wordml" xmlns:w16cid="http://schemas.microsoft.com/office/word/2016/wordml/cid" xmlns:w16se="http://schemas.microsoft.com/office/word/2015/wordml/symex" xmlns:wpg="http://schemas.microsoft.com/office/word/2010/wordprocessingGroup" xmlns:wpi="http://schemas.microsoft.com/office/word/2010/wordprocessingInk" xmlns:wne="http://schemas.microsoft.com/office/word/2006/wordml" xmlns:wps="http://schemas.microsoft.com/office/word/2010/wordprocessingShape" mc:Ignorable="w14 w15 w16se w16cid wp14">
   <w:footnote w:type="separator" w:id="-1">
@@ -447,9 +485,29 @@
     <w:pPr>
       <w:pStyle w:val="Intestazione"/>
     </w:pPr>
+  </w:p>
+</w:hdr>
+</file>
+
+<file path=word/header2.xml><?xml version="1.0" encoding="utf-8"?>
+<w:hdr xmlns:wpc="http://schemas.microsoft.com/office/word/2010/wordprocessingCanvas" xmlns:cx="http://schemas.microsoft.com/office/drawing/2014/chartex" xmlns:cx1="http://schemas.microsoft.com/office/drawing/2015/9/8/chartex" xmlns:cx2="http://schemas.microsoft.com/office/drawing/2015/10/21/chartex" xmlns:cx3="http://schemas.microsoft.com/office/drawing/2016/5/9/chartex" xmlns:cx4="http://schemas.microsoft.com/office/drawing/2016/5/10/chartex" xmlns:cx5="http://schemas.microsoft.com/office/drawing/2016/5/11/chartex" xmlns:cx6="http://schemas.microsoft.com/office/drawing/2016/5/12/chartex" xmlns:cx7="http://schemas.microsoft.com/office/drawing/2016/5/13/chartex" xmlns:cx8="http://schemas.microsoft.com/office/drawing/2016/5/14/chartex" xmlns:mc="http://schemas.openxmlformats.org/markup-compatibility/2006" xmlns:aink="http://schemas.microsoft.com/office/drawing/2016/ink" xmlns:am3d="http://schemas.microsoft.com/office/drawing/2017/model3d" xmlns:o="urn:schemas-microsoft-com:office:office" xmlns:r="http://schemas.openxmlformats.org/officeDocument/2006/relationships" xmlns:m="http://schemas.openxmlformats.org/officeDocument/2006/math" xmlns:v="urn:schemas-microsoft-com:vml" xmlns:wp14="http://schemas.microsoft.com/office/word/2010/wordprocessingDrawing" xmlns:wp="http://schemas.openxmlformats.org/drawingml/2006/wordprocessingDrawing" xmlns:w10="urn:schemas-microsoft-com:office:word" xmlns:w="http://schemas.openxmlformats.org/wordprocessingml/2006/main" xmlns:w14="http://schemas.microsoft.com/office/word/2010/wordml" xmlns:w15="http://schemas.microsoft.com/office/word/2012/wordml" xmlns:w16cid="http://schemas.microsoft.com/office/word/2016/wordml/cid" xmlns:w16se="http://schemas.microsoft.com/office/word/2015/wordml/symex" xmlns:wpg="http://schemas.microsoft.com/office/word/2010/wordprocessingGroup" xmlns:wpi="http://schemas.microsoft.com/office/word/2010/wordprocessingInk" xmlns:wne="http://schemas.microsoft.com/office/word/2006/wordml" xmlns:wps="http://schemas.microsoft.com/office/word/2010/wordprocessingShape" mc:Ignorable="w14 w15 w16se w16cid wp14">
+  <w:p>
+    <w:pPr>
+      <w:pStyle w:val="Intestazione"/>
+    </w:pPr>
     <w:r>
       <w:t>Gioele Cavallo</w:t>
     </w:r>
+  </w:p>
+</w:hdr>
+</file>
+
+<file path=word/header3.xml><?xml version="1.0" encoding="utf-8"?>
+<w:hdr xmlns:wpc="http://schemas.microsoft.com/office/word/2010/wordprocessingCanvas" xmlns:cx="http://schemas.microsoft.com/office/drawing/2014/chartex" xmlns:cx1="http://schemas.microsoft.com/office/drawing/2015/9/8/chartex" xmlns:cx2="http://schemas.microsoft.com/office/drawing/2015/10/21/chartex" xmlns:cx3="http://schemas.microsoft.com/office/drawing/2016/5/9/chartex" xmlns:cx4="http://schemas.microsoft.com/office/drawing/2016/5/10/chartex" xmlns:cx5="http://schemas.microsoft.com/office/drawing/2016/5/11/chartex" xmlns:cx6="http://schemas.microsoft.com/office/drawing/2016/5/12/chartex" xmlns:cx7="http://schemas.microsoft.com/office/drawing/2016/5/13/chartex" xmlns:cx8="http://schemas.microsoft.com/office/drawing/2016/5/14/chartex" xmlns:mc="http://schemas.openxmlformats.org/markup-compatibility/2006" xmlns:aink="http://schemas.microsoft.com/office/drawing/2016/ink" xmlns:am3d="http://schemas.microsoft.com/office/drawing/2017/model3d" xmlns:o="urn:schemas-microsoft-com:office:office" xmlns:r="http://schemas.openxmlformats.org/officeDocument/2006/relationships" xmlns:m="http://schemas.openxmlformats.org/officeDocument/2006/math" xmlns:v="urn:schemas-microsoft-com:vml" xmlns:wp14="http://schemas.microsoft.com/office/word/2010/wordprocessingDrawing" xmlns:wp="http://schemas.openxmlformats.org/drawingml/2006/wordprocessingDrawing" xmlns:w10="urn:schemas-microsoft-com:office:word" xmlns:w="http://schemas.openxmlformats.org/wordprocessingml/2006/main" xmlns:w14="http://schemas.microsoft.com/office/word/2010/wordml" xmlns:w15="http://schemas.microsoft.com/office/word/2012/wordml" xmlns:w16cid="http://schemas.microsoft.com/office/word/2016/wordml/cid" xmlns:w16se="http://schemas.microsoft.com/office/word/2015/wordml/symex" xmlns:wpg="http://schemas.microsoft.com/office/word/2010/wordprocessingGroup" xmlns:wpi="http://schemas.microsoft.com/office/word/2010/wordprocessingInk" xmlns:wne="http://schemas.microsoft.com/office/word/2006/wordml" xmlns:wps="http://schemas.microsoft.com/office/word/2010/wordprocessingShape" mc:Ignorable="w14 w15 w16se w16cid wp14">
+  <w:p>
+    <w:pPr>
+      <w:pStyle w:val="Intestazione"/>
+    </w:pPr>
   </w:p>
 </w:hdr>
 </file>
